--- a/Questions (1).docx
+++ b/Questions (1).docx
@@ -1,6 +1,6 @@
 
 <file path=word/document.xml><?xml version="1.0" encoding="utf-8"?>
-<w:document xmlns:wpc="http://schemas.microsoft.com/office/word/2010/wordprocessingCanvas" xmlns:cx="http://schemas.microsoft.com/office/drawing/2014/chartex" xmlns:cx1="http://schemas.microsoft.com/office/drawing/2015/9/8/chartex" xmlns:cx2="http://schemas.microsoft.com/office/drawing/2015/10/21/chartex" xmlns:cx3="http://schemas.microsoft.com/office/drawing/2016/5/9/chartex" xmlns:cx4="http://schemas.microsoft.com/office/drawing/2016/5/10/chartex" xmlns:cx5="http://schemas.microsoft.com/office/drawing/2016/5/11/chartex" xmlns:cx6="http://schemas.microsoft.com/office/drawing/2016/5/12/chartex" xmlns:cx7="http://schemas.microsoft.com/office/drawing/2016/5/13/chartex" xmlns:cx8="http://schemas.microsoft.com/office/drawing/2016/5/14/chartex" xmlns:mc="http://schemas.openxmlformats.org/markup-compatibility/2006" xmlns:aink="http://schemas.microsoft.com/office/drawing/2016/ink" xmlns:am3d="http://schemas.microsoft.com/office/drawing/2017/model3d" xmlns:o="urn:schemas-microsoft-com:office:office" xmlns:oel="http://schemas.microsoft.com/office/2019/extlst" xmlns:r="http://schemas.openxmlformats.org/officeDocument/2006/relationships" xmlns:m="http://schemas.openxmlformats.org/officeDocument/2006/math" xmlns:v="urn:schemas-microsoft-com:vml" xmlns:wp14="http://schemas.microsoft.com/office/word/2010/wordprocessingDrawing" xmlns:wp="http://schemas.openxmlformats.org/drawingml/2006/wordprocessingDrawing" xmlns:w10="urn:schemas-microsoft-com:office:word" xmlns:w="http://schemas.openxmlformats.org/wordprocessingml/2006/main" xmlns:w14="http://schemas.microsoft.com/office/word/2010/wordml" xmlns:w15="http://schemas.microsoft.com/office/word/2012/wordml" xmlns:w16cex="http://schemas.microsoft.com/office/word/2018/wordml/cex" xmlns:w16cid="http://schemas.microsoft.com/office/word/2016/wordml/cid" xmlns:w16="http://schemas.microsoft.com/office/word/2018/wordml" xmlns:w16du="http://schemas.microsoft.com/office/word/2023/wordml/word16du" xmlns:w16sdtdh="http://schemas.microsoft.com/office/word/2020/wordml/sdtdatahash" xmlns:w16sdtfl="http://schemas.microsoft.com/office/word/2024/wordml/sdtformatlock" xmlns:w16se="http://schemas.microsoft.com/office/word/2015/wordml/symex" xmlns:wpg="http://schemas.microsoft.com/office/word/2010/wordprocessingGroup" xmlns:wpi="http://schemas.microsoft.com/office/word/2010/wordprocessingInk" xmlns:wne="http://schemas.microsoft.com/office/word/2006/wordml" xmlns:wps="http://schemas.microsoft.com/office/word/2010/wordprocessingShape" mc:Ignorable="w14 w15 w16se w16cid w16 w16cex w16sdtdh w16sdtfl w16du wp14">
+<w:document xmlns:wpc="http://schemas.microsoft.com/office/word/2010/wordprocessingCanvas" xmlns:cx="http://schemas.microsoft.com/office/drawing/2014/chartex" xmlns:cx1="http://schemas.microsoft.com/office/drawing/2015/9/8/chartex" xmlns:cx2="http://schemas.microsoft.com/office/drawing/2015/10/21/chartex" xmlns:cx3="http://schemas.microsoft.com/office/drawing/2016/5/9/chartex" xmlns:cx4="http://schemas.microsoft.com/office/drawing/2016/5/10/chartex" xmlns:cx5="http://schemas.microsoft.com/office/drawing/2016/5/11/chartex" xmlns:cx6="http://schemas.microsoft.com/office/drawing/2016/5/12/chartex" xmlns:cx7="http://schemas.microsoft.com/office/drawing/2016/5/13/chartex" xmlns:cx8="http://schemas.microsoft.com/office/drawing/2016/5/14/chartex" xmlns:mc="http://schemas.openxmlformats.org/markup-compatibility/2006" xmlns:aink="http://schemas.microsoft.com/office/drawing/2016/ink" xmlns:am3d="http://schemas.microsoft.com/office/drawing/2017/model3d" xmlns:o="urn:schemas-microsoft-com:office:office" xmlns:r="http://schemas.openxmlformats.org/officeDocument/2006/relationships" xmlns:m="http://schemas.openxmlformats.org/officeDocument/2006/math" xmlns:v="urn:schemas-microsoft-com:vml" xmlns:wp14="http://schemas.microsoft.com/office/word/2010/wordprocessingDrawing" xmlns:wp="http://schemas.openxmlformats.org/drawingml/2006/wordprocessingDrawing" xmlns:w10="urn:schemas-microsoft-com:office:word" xmlns:w="http://schemas.openxmlformats.org/wordprocessingml/2006/main" xmlns:w14="http://schemas.microsoft.com/office/word/2010/wordml" xmlns:w15="http://schemas.microsoft.com/office/word/2012/wordml" xmlns:w16cid="http://schemas.microsoft.com/office/word/2016/wordml/cid" xmlns:w16se="http://schemas.microsoft.com/office/word/2015/wordml/symex" xmlns:wpg="http://schemas.microsoft.com/office/word/2010/wordprocessingGroup" xmlns:wpi="http://schemas.microsoft.com/office/word/2010/wordprocessingInk" xmlns:wne="http://schemas.microsoft.com/office/word/2006/wordml" xmlns:wps="http://schemas.microsoft.com/office/word/2010/wordprocessingShape" mc:Ignorable="w14 w15 w16se w16cid wp14">
   <w:body>
     <w:p>
       <w:pPr>
@@ -609,6 +609,14 @@
         </w:rPr>
         <w:t xml:space="preserve">ex: tech </w:t>
       </w:r>
+      <w:r>
+        <w:rPr>
+          <w:rFonts w:ascii="Times New Roman" w:hAnsi="Times New Roman" w:cs="Times New Roman"/>
+        </w:rPr>
+        <w:t xml:space="preserve">  </w:t>
+      </w:r>
+      <w:bookmarkStart w:id="0" w:name="_GoBack"/>
+      <w:bookmarkEnd w:id="0"/>
     </w:p>
     <w:p>
       <w:pPr>
@@ -664,7 +672,7 @@
 </file>
 
 <file path=word/numbering.xml><?xml version="1.0" encoding="utf-8"?>
-<w:numbering xmlns:wpc="http://schemas.microsoft.com/office/word/2010/wordprocessingCanvas" xmlns:cx="http://schemas.microsoft.com/office/drawing/2014/chartex" xmlns:cx1="http://schemas.microsoft.com/office/drawing/2015/9/8/chartex" xmlns:cx2="http://schemas.microsoft.com/office/drawing/2015/10/21/chartex" xmlns:cx3="http://schemas.microsoft.com/office/drawing/2016/5/9/chartex" xmlns:cx4="http://schemas.microsoft.com/office/drawing/2016/5/10/chartex" xmlns:cx5="http://schemas.microsoft.com/office/drawing/2016/5/11/chartex" xmlns:cx6="http://schemas.microsoft.com/office/drawing/2016/5/12/chartex" xmlns:cx7="http://schemas.microsoft.com/office/drawing/2016/5/13/chartex" xmlns:cx8="http://schemas.microsoft.com/office/drawing/2016/5/14/chartex" xmlns:mc="http://schemas.openxmlformats.org/markup-compatibility/2006" xmlns:aink="http://schemas.microsoft.com/office/drawing/2016/ink" xmlns:am3d="http://schemas.microsoft.com/office/drawing/2017/model3d" xmlns:o="urn:schemas-microsoft-com:office:office" xmlns:oel="http://schemas.microsoft.com/office/2019/extlst" xmlns:r="http://schemas.openxmlformats.org/officeDocument/2006/relationships" xmlns:m="http://schemas.openxmlformats.org/officeDocument/2006/math" xmlns:v="urn:schemas-microsoft-com:vml" xmlns:wp14="http://schemas.microsoft.com/office/word/2010/wordprocessingDrawing" xmlns:wp="http://schemas.openxmlformats.org/drawingml/2006/wordprocessingDrawing" xmlns:w10="urn:schemas-microsoft-com:office:word" xmlns:w="http://schemas.openxmlformats.org/wordprocessingml/2006/main" xmlns:w14="http://schemas.microsoft.com/office/word/2010/wordml" xmlns:w15="http://schemas.microsoft.com/office/word/2012/wordml" xmlns:w16cex="http://schemas.microsoft.com/office/word/2018/wordml/cex" xmlns:w16cid="http://schemas.microsoft.com/office/word/2016/wordml/cid" xmlns:w16="http://schemas.microsoft.com/office/word/2018/wordml" xmlns:w16du="http://schemas.microsoft.com/office/word/2023/wordml/word16du" xmlns:w16sdtdh="http://schemas.microsoft.com/office/word/2020/wordml/sdtdatahash" xmlns:w16sdtfl="http://schemas.microsoft.com/office/word/2024/wordml/sdtformatlock" xmlns:w16se="http://schemas.microsoft.com/office/word/2015/wordml/symex" xmlns:wpg="http://schemas.microsoft.com/office/word/2010/wordprocessingGroup" xmlns:wpi="http://schemas.microsoft.com/office/word/2010/wordprocessingInk" xmlns:wne="http://schemas.microsoft.com/office/word/2006/wordml" xmlns:wps="http://schemas.microsoft.com/office/word/2010/wordprocessingShape" mc:Ignorable="w14 w15 w16se w16cid w16 w16cex w16sdtdh w16sdtfl w16du wp14">
+<w:numbering xmlns:wpc="http://schemas.microsoft.com/office/word/2010/wordprocessingCanvas" xmlns:cx="http://schemas.microsoft.com/office/drawing/2014/chartex" xmlns:cx1="http://schemas.microsoft.com/office/drawing/2015/9/8/chartex" xmlns:cx2="http://schemas.microsoft.com/office/drawing/2015/10/21/chartex" xmlns:cx3="http://schemas.microsoft.com/office/drawing/2016/5/9/chartex" xmlns:cx4="http://schemas.microsoft.com/office/drawing/2016/5/10/chartex" xmlns:cx5="http://schemas.microsoft.com/office/drawing/2016/5/11/chartex" xmlns:cx6="http://schemas.microsoft.com/office/drawing/2016/5/12/chartex" xmlns:cx7="http://schemas.microsoft.com/office/drawing/2016/5/13/chartex" xmlns:cx8="http://schemas.microsoft.com/office/drawing/2016/5/14/chartex" xmlns:mc="http://schemas.openxmlformats.org/markup-compatibility/2006" xmlns:aink="http://schemas.microsoft.com/office/drawing/2016/ink" xmlns:am3d="http://schemas.microsoft.com/office/drawing/2017/model3d" xmlns:o="urn:schemas-microsoft-com:office:office" xmlns:r="http://schemas.openxmlformats.org/officeDocument/2006/relationships" xmlns:m="http://schemas.openxmlformats.org/officeDocument/2006/math" xmlns:v="urn:schemas-microsoft-com:vml" xmlns:wp14="http://schemas.microsoft.com/office/word/2010/wordprocessingDrawing" xmlns:wp="http://schemas.openxmlformats.org/drawingml/2006/wordprocessingDrawing" xmlns:w10="urn:schemas-microsoft-com:office:word" xmlns:w="http://schemas.openxmlformats.org/wordprocessingml/2006/main" xmlns:w14="http://schemas.microsoft.com/office/word/2010/wordml" xmlns:w15="http://schemas.microsoft.com/office/word/2012/wordml" xmlns:w16cid="http://schemas.microsoft.com/office/word/2016/wordml/cid" xmlns:w16se="http://schemas.microsoft.com/office/word/2015/wordml/symex" xmlns:wpg="http://schemas.microsoft.com/office/word/2010/wordprocessingGroup" xmlns:wpi="http://schemas.microsoft.com/office/word/2010/wordprocessingInk" xmlns:wne="http://schemas.microsoft.com/office/word/2006/wordml" xmlns:wps="http://schemas.microsoft.com/office/word/2010/wordprocessingShape" mc:Ignorable="w14 w15 w16se w16cid wp14">
   <w:abstractNum w:abstractNumId="0" w15:restartNumberingAfterBreak="0">
     <w:nsid w:val="39EA0F06"/>
     <w:multiLevelType w:val="hybridMultilevel"/>
@@ -864,17 +872,17 @@
       </w:rPr>
     </w:lvl>
   </w:abstractNum>
-  <w:num w:numId="1" w16cid:durableId="2129662492">
+  <w:num w:numId="1">
     <w:abstractNumId w:val="1"/>
   </w:num>
-  <w:num w:numId="2" w16cid:durableId="1209297494">
+  <w:num w:numId="2">
     <w:abstractNumId w:val="0"/>
   </w:num>
 </w:numbering>
 </file>
 
 <file path=word/styles.xml><?xml version="1.0" encoding="utf-8"?>
-<w:styles xmlns:mc="http://schemas.openxmlformats.org/markup-compatibility/2006" xmlns:r="http://schemas.openxmlformats.org/officeDocument/2006/relationships" xmlns:w="http://schemas.openxmlformats.org/wordprocessingml/2006/main" xmlns:w14="http://schemas.microsoft.com/office/word/2010/wordml" xmlns:w15="http://schemas.microsoft.com/office/word/2012/wordml" xmlns:w16cex="http://schemas.microsoft.com/office/word/2018/wordml/cex" xmlns:w16cid="http://schemas.microsoft.com/office/word/2016/wordml/cid" xmlns:w16="http://schemas.microsoft.com/office/word/2018/wordml" xmlns:w16du="http://schemas.microsoft.com/office/word/2023/wordml/word16du" xmlns:w16sdtdh="http://schemas.microsoft.com/office/word/2020/wordml/sdtdatahash" xmlns:w16sdtfl="http://schemas.microsoft.com/office/word/2024/wordml/sdtformatlock" xmlns:w16se="http://schemas.microsoft.com/office/word/2015/wordml/symex" mc:Ignorable="w14 w15 w16se w16cid w16 w16cex w16sdtdh w16sdtfl w16du">
+<w:styles xmlns:mc="http://schemas.openxmlformats.org/markup-compatibility/2006" xmlns:r="http://schemas.openxmlformats.org/officeDocument/2006/relationships" xmlns:w="http://schemas.openxmlformats.org/wordprocessingml/2006/main" xmlns:w14="http://schemas.microsoft.com/office/word/2010/wordml" xmlns:w15="http://schemas.microsoft.com/office/word/2012/wordml" xmlns:w16cid="http://schemas.microsoft.com/office/word/2016/wordml/cid" xmlns:w16se="http://schemas.microsoft.com/office/word/2015/wordml/symex" mc:Ignorable="w14 w15 w16se w16cid">
   <w:docDefaults>
     <w:rPrDefault>
       <w:rPr>
@@ -892,7 +900,7 @@
       </w:pPr>
     </w:pPrDefault>
   </w:docDefaults>
-  <w:latentStyles w:defLockedState="0" w:defUIPriority="99" w:defSemiHidden="0" w:defUnhideWhenUsed="0" w:defQFormat="0" w:count="376">
+  <w:latentStyles w:defLockedState="0" w:defUIPriority="99" w:defSemiHidden="0" w:defUnhideWhenUsed="0" w:defQFormat="0" w:count="375">
     <w:lsdException w:name="Normal" w:uiPriority="0" w:qFormat="1"/>
     <w:lsdException w:name="heading 1" w:uiPriority="9" w:qFormat="1"/>
     <w:lsdException w:name="heading 2" w:semiHidden="1" w:uiPriority="9" w:unhideWhenUsed="1" w:qFormat="1"/>
@@ -1268,7 +1276,6 @@
     <w:lsdException w:name="Smart Hyperlink" w:semiHidden="1" w:unhideWhenUsed="1"/>
     <w:lsdException w:name="Hashtag" w:semiHidden="1" w:unhideWhenUsed="1"/>
     <w:lsdException w:name="Unresolved Mention" w:semiHidden="1" w:unhideWhenUsed="1"/>
-    <w:lsdException w:name="Smart Link" w:semiHidden="1" w:unhideWhenUsed="1"/>
   </w:latentStyles>
   <w:style w:type="paragraph" w:default="1" w:styleId="Normal">
     <w:name w:val="Normal"/>
@@ -1601,23 +1608,6 @@
 </file>
 
 <file path=customXml/item1.xml><?xml version="1.0" encoding="utf-8"?>
-<p:properties xmlns:p="http://schemas.microsoft.com/office/2006/metadata/properties" xmlns:xsi="http://www.w3.org/2001/XMLSchema-instance" xmlns:pc="http://schemas.microsoft.com/office/infopath/2007/PartnerControls">
-  <documentManagement>
-    <_activity xmlns="29b25511-5773-4965-953e-501582522c6b" xsi:nil="true"/>
-  </documentManagement>
-</p:properties>
-</file>
-
-<file path=customXml/item2.xml><?xml version="1.0" encoding="utf-8"?>
-<?mso-contentType ?>
-<FormTemplates xmlns="http://schemas.microsoft.com/sharepoint/v3/contenttype/forms">
-  <Display>DocumentLibraryForm</Display>
-  <Edit>DocumentLibraryForm</Edit>
-  <New>DocumentLibraryForm</New>
-</FormTemplates>
-</file>
-
-<file path=customXml/item3.xml><?xml version="1.0" encoding="utf-8"?>
 <ct:contentTypeSchema xmlns:ct="http://schemas.microsoft.com/office/2006/metadata/contentType" xmlns:ma="http://schemas.microsoft.com/office/2006/metadata/properties/metaAttributes" ct:_="" ma:_="" ma:contentTypeName="Document" ma:contentTypeID="0x01010036A105ED4861384DBCD92A12FF85C716" ma:contentTypeVersion="13" ma:contentTypeDescription="Create a new document." ma:contentTypeScope="" ma:versionID="e602fc71f520675a0201aecee25ed62c">
   <xsd:schema xmlns:xsd="http://www.w3.org/2001/XMLSchema" xmlns:xs="http://www.w3.org/2001/XMLSchema" xmlns:p="http://schemas.microsoft.com/office/2006/metadata/properties" xmlns:ns3="29b25511-5773-4965-953e-501582522c6b" xmlns:ns4="5b939e13-594c-40ce-8ef7-b6420563288c" targetNamespace="http://schemas.microsoft.com/office/2006/metadata/properties" ma:root="true" ma:fieldsID="5f7f521052d11e6c868a255bb72d4520" ns3:_="" ns4:_="">
     <xsd:import namespace="29b25511-5773-4965-953e-501582522c6b"/>
@@ -1838,25 +1828,24 @@
 </ct:contentTypeSchema>
 </file>
 
-<file path=customXml/itemProps1.xml><?xml version="1.0" encoding="utf-8"?>
-<ds:datastoreItem xmlns:ds="http://schemas.openxmlformats.org/officeDocument/2006/customXml" ds:itemID="{B4BC0BFD-7DAB-4DB7-9D78-A5D6FCFD0019}">
-  <ds:schemaRefs>
-    <ds:schemaRef ds:uri="http://schemas.microsoft.com/office/2006/metadata/properties"/>
-    <ds:schemaRef ds:uri="http://schemas.microsoft.com/office/infopath/2007/PartnerControls"/>
-    <ds:schemaRef ds:uri="29b25511-5773-4965-953e-501582522c6b"/>
-  </ds:schemaRefs>
-</ds:datastoreItem>
+<file path=customXml/item2.xml><?xml version="1.0" encoding="utf-8"?>
+<?mso-contentType ?>
+<FormTemplates xmlns="http://schemas.microsoft.com/sharepoint/v3/contenttype/forms">
+  <Display>DocumentLibraryForm</Display>
+  <Edit>DocumentLibraryForm</Edit>
+  <New>DocumentLibraryForm</New>
+</FormTemplates>
 </file>
 
-<file path=customXml/itemProps2.xml><?xml version="1.0" encoding="utf-8"?>
-<ds:datastoreItem xmlns:ds="http://schemas.openxmlformats.org/officeDocument/2006/customXml" ds:itemID="{54285892-43F0-480F-BC41-60A53DDC7723}">
-  <ds:schemaRefs>
-    <ds:schemaRef ds:uri="http://schemas.microsoft.com/sharepoint/v3/contenttype/forms"/>
-  </ds:schemaRefs>
-</ds:datastoreItem>
+<file path=customXml/item3.xml><?xml version="1.0" encoding="utf-8"?>
+<p:properties xmlns:p="http://schemas.microsoft.com/office/2006/metadata/properties" xmlns:xsi="http://www.w3.org/2001/XMLSchema-instance" xmlns:pc="http://schemas.microsoft.com/office/infopath/2007/PartnerControls">
+  <documentManagement>
+    <_activity xmlns="29b25511-5773-4965-953e-501582522c6b" xsi:nil="true"/>
+  </documentManagement>
+</p:properties>
 </file>
 
-<file path=customXml/itemProps3.xml><?xml version="1.0" encoding="utf-8"?>
+<file path=customXml/itemProps1.xml><?xml version="1.0" encoding="utf-8"?>
 <ds:datastoreItem xmlns:ds="http://schemas.openxmlformats.org/officeDocument/2006/customXml" ds:itemID="{F76D6C71-6B4D-4E6A-8DEF-88AB271895D6}">
   <ds:schemaRefs>
     <ds:schemaRef ds:uri="http://schemas.microsoft.com/office/2006/metadata/contentType"/>
@@ -1873,4 +1862,22 @@
     <ds:schemaRef ds:uri="http://schemas.microsoft.com/internal/obd"/>
   </ds:schemaRefs>
 </ds:datastoreItem>
+</file>
+
+<file path=customXml/itemProps2.xml><?xml version="1.0" encoding="utf-8"?>
+<ds:datastoreItem xmlns:ds="http://schemas.openxmlformats.org/officeDocument/2006/customXml" ds:itemID="{54285892-43F0-480F-BC41-60A53DDC7723}">
+  <ds:schemaRefs>
+    <ds:schemaRef ds:uri="http://schemas.microsoft.com/sharepoint/v3/contenttype/forms"/>
+  </ds:schemaRefs>
+</ds:datastoreItem>
+</file>
+
+<file path=customXml/itemProps3.xml><?xml version="1.0" encoding="utf-8"?>
+<ds:datastoreItem xmlns:ds="http://schemas.openxmlformats.org/officeDocument/2006/customXml" ds:itemID="{B4BC0BFD-7DAB-4DB7-9D78-A5D6FCFD0019}">
+  <ds:schemaRefs>
+    <ds:schemaRef ds:uri="http://schemas.microsoft.com/office/2006/metadata/properties"/>
+    <ds:schemaRef ds:uri="http://schemas.microsoft.com/office/infopath/2007/PartnerControls"/>
+    <ds:schemaRef ds:uri="29b25511-5773-4965-953e-501582522c6b"/>
+  </ds:schemaRefs>
+</ds:datastoreItem>
 </file>